--- a/HW 5/HW5.docx
+++ b/HW 5/HW5.docx
@@ -3,6 +3,11 @@
 <w:document xmlns:ve="http://schemas.openxmlformats.org/markup-compatibility/2006" xmlns:o="urn:schemas-microsoft-com:office:office" xmlns:r="http://schemas.openxmlformats.org/officeDocument/2006/relationships" xmlns:m="http://schemas.openxmlformats.org/officeDocument/2006/math" xmlns:v="urn:schemas-microsoft-com:vml" xmlns:wp="http://schemas.openxmlformats.org/drawingml/2006/wordprocessingDrawing" xmlns:w10="urn:schemas-microsoft-com:office:word" xmlns:w="http://schemas.openxmlformats.org/wordprocessingml/2006/main" xmlns:wne="http://schemas.microsoft.com/office/word/2006/wordml">
   <w:body>
     <w:p>
+      <w:r>
+        <w:t>Значения слова «бой»:</w:t>
+      </w:r>
+    </w:p>
+    <w:p>
       <w:pPr>
         <w:rPr>
           <w:i/>
@@ -165,7 +170,16 @@
     <w:p/>
     <w:p>
       <w:r>
-        <w:t>Ключевые:</w:t>
+        <w:t>Ключевые</w:t>
+      </w:r>
+      <w:r>
+        <w:t xml:space="preserve"> </w:t>
+      </w:r>
+      <w:r>
+        <w:t>слова соответсвуют вышеупомянутым значениям (то есть под первым числом – ключевые слова, соответсвующие значению «битва, сражение»)</w:t>
+      </w:r>
+      <w:r>
+        <w:t>:</w:t>
       </w:r>
     </w:p>
     <w:p>
@@ -240,12 +254,92 @@
     </w:p>
     <w:p>
       <w:r>
-        <w:br w:type="page"/>
-      </w:r>
-    </w:p>
-    <w:p>
+        <w:t xml:space="preserve">В «датасете с группами» классы </w:t>
+      </w:r>
+      <w:r>
+        <w:t>“</w:t>
+      </w:r>
+      <w:r>
+        <w:rPr>
+          <w:lang w:val="en-US"/>
+        </w:rPr>
+        <w:t>one</w:t>
+      </w:r>
+      <w:r>
+        <w:t>”,”</w:t>
+      </w:r>
+      <w:r>
+        <w:rPr>
+          <w:lang w:val="en-US"/>
+        </w:rPr>
+        <w:t>two</w:t>
+      </w:r>
+      <w:r>
+        <w:t>”,”</w:t>
+      </w:r>
+      <w:r>
+        <w:rPr>
+          <w:lang w:val="en-US"/>
+        </w:rPr>
+        <w:t>three</w:t>
+      </w:r>
+      <w:r>
+        <w:t>”</w:t>
+      </w:r>
+      <w:r>
+        <w:t xml:space="preserve"> и т.д. соответствуют значениям в том же порядке, т.е. класс </w:t>
+      </w:r>
+      <w:r>
+        <w:t>“</w:t>
+      </w:r>
+      <w:r>
+        <w:rPr>
+          <w:lang w:val="en-US"/>
+        </w:rPr>
+        <w:t>one</w:t>
+      </w:r>
+      <w:r>
+        <w:t>”</w:t>
+      </w:r>
+      <w:r>
+        <w:t xml:space="preserve"> соответствует значению «битва, сражение». Если в конкретном предложении встречается одно из вышеупомянутых ключевых слов, то в классе (</w:t>
+      </w:r>
+      <w:r>
+        <w:t>“</w:t>
+      </w:r>
+      <w:r>
+        <w:rPr>
+          <w:lang w:val="en-US"/>
+        </w:rPr>
+        <w:t>one</w:t>
+      </w:r>
+      <w:r>
+        <w:t>”,”</w:t>
+      </w:r>
+      <w:r>
+        <w:rPr>
+          <w:lang w:val="en-US"/>
+        </w:rPr>
+        <w:t>two</w:t>
+      </w:r>
+      <w:r>
+        <w:t>”</w:t>
+      </w:r>
+      <w:r>
+        <w:t xml:space="preserve">и т.д.) напротив это предложения будет стоять единица. Если же ключевых слов из той группы значений </w:t>
+      </w:r>
       <w:r>
         <w:lastRenderedPageBreak/>
+        <w:t>в предложении не найдено, то будет стоять 0. Поэтому в основном в датасете везде стоят нули, ведь ключевые слова не так часто встречаются.</w:t>
+      </w:r>
+    </w:p>
+    <w:p>
+      <w:r>
+        <w:t>Ответы на задание:</w:t>
+      </w:r>
+    </w:p>
+    <w:p>
+      <w:r>
         <w:t xml:space="preserve">1.Качество получилось ужасное. Связано это с тем, что в словаре </w:t>
       </w:r>
       <w:r>
